--- a/how to .docx
+++ b/how to .docx
@@ -2,6 +2,583 @@
 <file path=word/document.xml><?xml version="1.0" encoding="utf-8"?>
 <w:document xmlns:wpc="http://schemas.microsoft.com/office/word/2010/wordprocessingCanvas" xmlns:mc="http://schemas.openxmlformats.org/markup-compatibility/2006" xmlns:o="urn:schemas-microsoft-com:office:office" xmlns:r="http://schemas.openxmlformats.org/officeDocument/2006/relationships" xmlns:m="http://schemas.openxmlformats.org/officeDocument/2006/math" xmlns:v="urn:schemas-microsoft-com:vml" xmlns:wp14="http://schemas.microsoft.com/office/word/2010/wordprocessingDrawing" xmlns:wp="http://schemas.openxmlformats.org/drawingml/2006/wordprocessingDrawing" xmlns:w10="urn:schemas-microsoft-com:office:word" xmlns:w="http://schemas.openxmlformats.org/wordprocessingml/2006/main" xmlns:w14="http://schemas.microsoft.com/office/word/2010/wordml" xmlns:wpg="http://schemas.microsoft.com/office/word/2010/wordprocessingGroup" xmlns:wpi="http://schemas.microsoft.com/office/word/2010/wordprocessingInk" xmlns:wne="http://schemas.microsoft.com/office/word/2006/wordml" xmlns:wps="http://schemas.microsoft.com/office/word/2010/wordprocessingShape" mc:Ignorable="w14 wp14">
   <w:body>
+    <w:p>
+      <w:pPr>
+        <w:pStyle w:val="Heading2"/>
+      </w:pPr>
+      <w:r>
+        <w:rPr>
+          <w:rFonts w:eastAsiaTheme="minorHAnsi"/>
+        </w:rPr>
+        <w:t> </w:t>
+      </w:r>
+      <w:r>
+        <w:t xml:space="preserve">Downloading and </w:t>
+      </w:r>
+      <w:r>
+        <w:t>Installing</w:t>
+      </w:r>
+      <w:r>
+        <w:t>:</w:t>
+      </w:r>
+      <w:r>
+        <w:t xml:space="preserve"> </w:t>
+      </w:r>
+      <w:r>
+        <w:t>http://grails.org/download</w:t>
+      </w:r>
+    </w:p>
+    <w:p>
+      <w:r>
+        <w:t>The first step to getting up and running with Grails is to install the distribution. To do so follow these steps:</w:t>
+      </w:r>
+    </w:p>
+    <w:p>
+      <w:pPr>
+        <w:numPr>
+          <w:ilvl w:val="0"/>
+          <w:numId w:val="5"/>
+        </w:numPr>
+        <w:spacing w:before="168" w:after="100" w:afterAutospacing="1" w:line="245" w:lineRule="atLeast"/>
+        <w:ind w:left="480"/>
+        <w:jc w:val="both"/>
+      </w:pPr>
+      <w:hyperlink r:id="rId8" w:tgtFrame="blank" w:history="1">
+        <w:r>
+          <w:rPr>
+            <w:u w:val="single"/>
+          </w:rPr>
+          <w:t>Download</w:t>
+        </w:r>
+      </w:hyperlink>
+      <w:r>
+        <w:t> </w:t>
+      </w:r>
+      <w:r>
+        <w:t>a binary distribution of Grails and extract the resulting zip file to a location of your choice</w:t>
+      </w:r>
+    </w:p>
+    <w:p>
+      <w:pPr>
+        <w:numPr>
+          <w:ilvl w:val="0"/>
+          <w:numId w:val="5"/>
+        </w:numPr>
+        <w:spacing w:before="168" w:after="100" w:afterAutospacing="1" w:line="245" w:lineRule="atLeast"/>
+        <w:ind w:left="480"/>
+        <w:jc w:val="both"/>
+      </w:pPr>
+      <w:r>
+        <w:t xml:space="preserve">Set the </w:t>
+      </w:r>
+      <w:bookmarkStart w:id="0" w:name="_GoBack"/>
+      <w:r>
+        <w:t xml:space="preserve">GRAILS_HOME </w:t>
+      </w:r>
+      <w:bookmarkEnd w:id="0"/>
+      <w:r>
+        <w:t>environment variable to the location where you extracted the zip</w:t>
+      </w:r>
+    </w:p>
+    <w:p>
+      <w:pPr>
+        <w:numPr>
+          <w:ilvl w:val="1"/>
+          <w:numId w:val="5"/>
+        </w:numPr>
+        <w:spacing w:before="168" w:after="100" w:afterAutospacing="1" w:line="245" w:lineRule="atLeast"/>
+        <w:ind w:left="960"/>
+        <w:jc w:val="both"/>
+      </w:pPr>
+      <w:r>
+        <w:t>On Windows this is typically a matter of setting an environment variable under</w:t>
+      </w:r>
+      <w:r>
+        <w:t> My Computer/Advanced/Environment Variables</w:t>
+      </w:r>
+    </w:p>
+    <w:p>
+      <w:pPr>
+        <w:numPr>
+          <w:ilvl w:val="0"/>
+          <w:numId w:val="5"/>
+        </w:numPr>
+        <w:spacing w:before="168" w:after="100" w:afterAutospacing="1" w:line="245" w:lineRule="atLeast"/>
+        <w:ind w:left="480"/>
+        <w:jc w:val="both"/>
+      </w:pPr>
+      <w:r>
+        <w:t>Then add the</w:t>
+      </w:r>
+      <w:r>
+        <w:t> bin </w:t>
+      </w:r>
+      <w:r>
+        <w:t>directory to your</w:t>
+      </w:r>
+      <w:r>
+        <w:t> PATH </w:t>
+      </w:r>
+      <w:r>
+        <w:t>variable:</w:t>
+      </w:r>
+    </w:p>
+    <w:p>
+      <w:pPr>
+        <w:numPr>
+          <w:ilvl w:val="1"/>
+          <w:numId w:val="5"/>
+        </w:numPr>
+        <w:spacing w:before="168" w:after="100" w:afterAutospacing="1" w:line="245" w:lineRule="atLeast"/>
+        <w:ind w:left="960"/>
+        <w:jc w:val="both"/>
+      </w:pPr>
+      <w:r>
+        <w:t>On Windows this is done by modifying the</w:t>
+      </w:r>
+      <w:r>
+        <w:t> Path </w:t>
+      </w:r>
+      <w:r>
+        <w:t>environment variable under</w:t>
+      </w:r>
+      <w:r>
+        <w:t> My Computer/Advanced/Environment Variables</w:t>
+      </w:r>
+    </w:p>
+    <w:p>
+      <w:pPr>
+        <w:pStyle w:val="paragraph"/>
+        <w:spacing w:before="240" w:beforeAutospacing="0" w:after="240" w:afterAutospacing="0" w:line="245" w:lineRule="atLeast"/>
+        <w:jc w:val="both"/>
+        <w:rPr>
+          <w:rFonts w:asciiTheme="minorHAnsi" w:eastAsiaTheme="minorHAnsi" w:hAnsiTheme="minorHAnsi" w:cstheme="minorBidi"/>
+          <w:sz w:val="22"/>
+          <w:szCs w:val="22"/>
+        </w:rPr>
+      </w:pPr>
+      <w:r>
+        <w:rPr>
+          <w:rFonts w:asciiTheme="minorHAnsi" w:eastAsiaTheme="minorHAnsi" w:hAnsiTheme="minorHAnsi" w:cstheme="minorBidi"/>
+          <w:sz w:val="22"/>
+          <w:szCs w:val="22"/>
+        </w:rPr>
+        <w:t>If Grails is working correctly you should now be able to type</w:t>
+      </w:r>
+      <w:r>
+        <w:rPr>
+          <w:rFonts w:asciiTheme="minorHAnsi" w:eastAsiaTheme="minorHAnsi" w:hAnsiTheme="minorHAnsi" w:cstheme="minorBidi"/>
+          <w:sz w:val="22"/>
+          <w:szCs w:val="22"/>
+        </w:rPr>
+        <w:t> </w:t>
+      </w:r>
+      <w:r>
+        <w:rPr>
+          <w:rStyle w:val="Heading2Char"/>
+        </w:rPr>
+        <w:t>grails -version</w:t>
+      </w:r>
+      <w:r>
+        <w:rPr>
+          <w:rFonts w:asciiTheme="minorHAnsi" w:eastAsiaTheme="minorHAnsi" w:hAnsiTheme="minorHAnsi" w:cstheme="minorBidi"/>
+          <w:sz w:val="22"/>
+          <w:szCs w:val="22"/>
+        </w:rPr>
+        <w:t> </w:t>
+      </w:r>
+      <w:r>
+        <w:rPr>
+          <w:rFonts w:asciiTheme="minorHAnsi" w:eastAsiaTheme="minorHAnsi" w:hAnsiTheme="minorHAnsi" w:cstheme="minorBidi"/>
+          <w:sz w:val="22"/>
+          <w:szCs w:val="22"/>
+        </w:rPr>
+        <w:t xml:space="preserve">in the </w:t>
+      </w:r>
+      <w:r>
+        <w:rPr>
+          <w:rStyle w:val="Heading2Char"/>
+        </w:rPr>
+        <w:t>terminal window</w:t>
+      </w:r>
+      <w:r>
+        <w:rPr>
+          <w:rFonts w:asciiTheme="minorHAnsi" w:eastAsiaTheme="minorHAnsi" w:hAnsiTheme="minorHAnsi" w:cstheme="minorBidi"/>
+          <w:sz w:val="22"/>
+          <w:szCs w:val="22"/>
+        </w:rPr>
+        <w:t xml:space="preserve"> and see output similar to this:</w:t>
+      </w:r>
+    </w:p>
+    <w:p>
+      <w:pPr>
+        <w:pStyle w:val="HTMLPreformatted"/>
+        <w:pBdr>
+          <w:top w:val="dashed" w:sz="6" w:space="4" w:color="000000"/>
+          <w:left w:val="dashed" w:sz="6" w:space="4" w:color="000000"/>
+          <w:bottom w:val="dashed" w:sz="6" w:space="11" w:color="000000"/>
+          <w:right w:val="dashed" w:sz="6" w:space="4" w:color="000000"/>
+        </w:pBdr>
+        <w:shd w:val="clear" w:color="auto" w:fill="F0F0F0"/>
+        <w:spacing w:before="60" w:after="60" w:line="264" w:lineRule="atLeast"/>
+        <w:jc w:val="both"/>
+        <w:rPr>
+          <w:rFonts w:asciiTheme="minorHAnsi" w:eastAsiaTheme="minorHAnsi" w:hAnsiTheme="minorHAnsi" w:cstheme="minorBidi"/>
+          <w:sz w:val="22"/>
+          <w:szCs w:val="22"/>
+        </w:rPr>
+      </w:pPr>
+    </w:p>
+    <w:p>
+      <w:pPr>
+        <w:pStyle w:val="HTMLPreformatted"/>
+        <w:pBdr>
+          <w:top w:val="dashed" w:sz="6" w:space="4" w:color="000000"/>
+          <w:left w:val="dashed" w:sz="6" w:space="4" w:color="000000"/>
+          <w:bottom w:val="dashed" w:sz="6" w:space="11" w:color="000000"/>
+          <w:right w:val="dashed" w:sz="6" w:space="4" w:color="000000"/>
+        </w:pBdr>
+        <w:shd w:val="clear" w:color="auto" w:fill="F0F0F0"/>
+        <w:spacing w:before="60" w:after="60" w:line="264" w:lineRule="atLeast"/>
+        <w:jc w:val="both"/>
+        <w:rPr>
+          <w:rFonts w:asciiTheme="minorHAnsi" w:eastAsiaTheme="minorHAnsi" w:hAnsiTheme="minorHAnsi" w:cstheme="minorBidi"/>
+          <w:sz w:val="22"/>
+          <w:szCs w:val="22"/>
+        </w:rPr>
+      </w:pPr>
+      <w:r>
+        <w:rPr>
+          <w:rFonts w:asciiTheme="minorHAnsi" w:eastAsiaTheme="minorHAnsi" w:hAnsiTheme="minorHAnsi" w:cstheme="minorBidi"/>
+          <w:sz w:val="22"/>
+          <w:szCs w:val="22"/>
+        </w:rPr>
+        <w:t>Grails version: 2.</w:t>
+      </w:r>
+      <w:r>
+        <w:rPr>
+          <w:rFonts w:asciiTheme="minorHAnsi" w:eastAsiaTheme="minorHAnsi" w:hAnsiTheme="minorHAnsi" w:cstheme="minorBidi"/>
+          <w:sz w:val="22"/>
+          <w:szCs w:val="22"/>
+        </w:rPr>
+        <w:t>3</w:t>
+      </w:r>
+      <w:r>
+        <w:rPr>
+          <w:rFonts w:asciiTheme="minorHAnsi" w:eastAsiaTheme="minorHAnsi" w:hAnsiTheme="minorHAnsi" w:cstheme="minorBidi"/>
+          <w:sz w:val="22"/>
+          <w:szCs w:val="22"/>
+        </w:rPr>
+        <w:t>.</w:t>
+      </w:r>
+      <w:r>
+        <w:rPr>
+          <w:rFonts w:asciiTheme="minorHAnsi" w:eastAsiaTheme="minorHAnsi" w:hAnsiTheme="minorHAnsi" w:cstheme="minorBidi"/>
+          <w:sz w:val="22"/>
+          <w:szCs w:val="22"/>
+        </w:rPr>
+        <w:t>8</w:t>
+      </w:r>
+    </w:p>
+    <w:p/>
+    <w:p>
+      <w:pPr>
+        <w:pStyle w:val="Heading3"/>
+      </w:pPr>
+      <w:r>
+        <w:t xml:space="preserve">Downloading </w:t>
+      </w:r>
+      <w:r>
+        <w:t>Eclipse</w:t>
+      </w:r>
+      <w:r>
+        <w:t xml:space="preserve">: </w:t>
+      </w:r>
+      <w:r>
+        <w:t>http://grails.org/products/ggts</w:t>
+      </w:r>
+    </w:p>
+    <w:p>
+      <w:pPr>
+        <w:pStyle w:val="paragraph"/>
+        <w:spacing w:before="240" w:beforeAutospacing="0" w:after="240" w:afterAutospacing="0" w:line="245" w:lineRule="atLeast"/>
+        <w:jc w:val="both"/>
+        <w:rPr>
+          <w:rFonts w:ascii="Arial" w:hAnsi="Arial" w:cs="Arial"/>
+          <w:color w:val="444444"/>
+          <w:sz w:val="21"/>
+          <w:szCs w:val="21"/>
+        </w:rPr>
+      </w:pPr>
+      <w:r>
+        <w:rPr>
+          <w:rFonts w:ascii="Arial" w:hAnsi="Arial" w:cs="Arial"/>
+          <w:color w:val="444444"/>
+          <w:sz w:val="21"/>
+          <w:szCs w:val="21"/>
+        </w:rPr>
+        <w:t>We recommend that users of</w:t>
+      </w:r>
+      <w:r>
+        <w:rPr>
+          <w:rStyle w:val="apple-converted-space"/>
+          <w:rFonts w:ascii="Arial" w:hAnsi="Arial" w:cs="Arial"/>
+          <w:color w:val="444444"/>
+          <w:sz w:val="21"/>
+          <w:szCs w:val="21"/>
+        </w:rPr>
+        <w:t> </w:t>
+      </w:r>
+      <w:hyperlink r:id="rId9" w:tgtFrame="blank" w:history="1">
+        <w:r>
+          <w:rPr>
+            <w:rStyle w:val="Hyperlink"/>
+            <w:rFonts w:ascii="Arial" w:hAnsi="Arial" w:cs="Arial"/>
+            <w:color w:val="7C9D00"/>
+            <w:sz w:val="21"/>
+            <w:szCs w:val="21"/>
+          </w:rPr>
+          <w:t>Eclipse</w:t>
+        </w:r>
+      </w:hyperlink>
+      <w:r>
+        <w:rPr>
+          <w:rStyle w:val="apple-converted-space"/>
+          <w:rFonts w:ascii="Arial" w:hAnsi="Arial" w:cs="Arial"/>
+          <w:color w:val="444444"/>
+          <w:sz w:val="21"/>
+          <w:szCs w:val="21"/>
+        </w:rPr>
+        <w:t> </w:t>
+      </w:r>
+      <w:r>
+        <w:rPr>
+          <w:rFonts w:ascii="Arial" w:hAnsi="Arial" w:cs="Arial"/>
+          <w:color w:val="444444"/>
+          <w:sz w:val="21"/>
+          <w:szCs w:val="21"/>
+        </w:rPr>
+        <w:t xml:space="preserve">looking to develop Grails application take a look </w:t>
+      </w:r>
+      <w:proofErr w:type="gramStart"/>
+      <w:r>
+        <w:rPr>
+          <w:rFonts w:ascii="Arial" w:hAnsi="Arial" w:cs="Arial"/>
+          <w:color w:val="444444"/>
+          <w:sz w:val="21"/>
+          <w:szCs w:val="21"/>
+        </w:rPr>
+        <w:t>at</w:t>
+      </w:r>
+      <w:proofErr w:type="gramEnd"/>
+      <w:r>
+        <w:rPr>
+          <w:rStyle w:val="apple-converted-space"/>
+          <w:rFonts w:ascii="Arial" w:hAnsi="Arial" w:cs="Arial"/>
+          <w:color w:val="444444"/>
+          <w:sz w:val="21"/>
+          <w:szCs w:val="21"/>
+        </w:rPr>
+        <w:t> </w:t>
+      </w:r>
+      <w:hyperlink r:id="rId10" w:tgtFrame="blank" w:history="1">
+        <w:r>
+          <w:rPr>
+            <w:rStyle w:val="Hyperlink"/>
+            <w:rFonts w:ascii="Arial" w:hAnsi="Arial" w:cs="Arial"/>
+            <w:color w:val="7C9D00"/>
+            <w:sz w:val="21"/>
+            <w:szCs w:val="21"/>
+          </w:rPr>
+          <w:t>Groovy/Grails Tool Suite</w:t>
+        </w:r>
+      </w:hyperlink>
+      <w:r>
+        <w:rPr>
+          <w:rFonts w:ascii="Arial" w:hAnsi="Arial" w:cs="Arial"/>
+          <w:color w:val="444444"/>
+          <w:sz w:val="21"/>
+          <w:szCs w:val="21"/>
+        </w:rPr>
+        <w:t xml:space="preserve">, which offers built in support for Grails including automatic </w:t>
+      </w:r>
+      <w:proofErr w:type="spellStart"/>
+      <w:r>
+        <w:rPr>
+          <w:rFonts w:ascii="Arial" w:hAnsi="Arial" w:cs="Arial"/>
+          <w:color w:val="444444"/>
+          <w:sz w:val="21"/>
+          <w:szCs w:val="21"/>
+        </w:rPr>
+        <w:t>classpath</w:t>
+      </w:r>
+      <w:proofErr w:type="spellEnd"/>
+      <w:r>
+        <w:rPr>
+          <w:rFonts w:ascii="Arial" w:hAnsi="Arial" w:cs="Arial"/>
+          <w:color w:val="444444"/>
+          <w:sz w:val="21"/>
+          <w:szCs w:val="21"/>
+        </w:rPr>
+        <w:t xml:space="preserve"> management, a GSP editor and quick access to Grails commands. See the</w:t>
+      </w:r>
+      <w:r>
+        <w:rPr>
+          <w:rStyle w:val="apple-converted-space"/>
+          <w:rFonts w:ascii="Arial" w:hAnsi="Arial" w:cs="Arial"/>
+          <w:color w:val="444444"/>
+          <w:sz w:val="21"/>
+          <w:szCs w:val="21"/>
+        </w:rPr>
+        <w:t> </w:t>
+      </w:r>
+      <w:hyperlink r:id="rId11" w:tgtFrame="blank" w:history="1">
+        <w:r>
+          <w:rPr>
+            <w:rStyle w:val="Hyperlink"/>
+            <w:rFonts w:ascii="Arial" w:hAnsi="Arial" w:cs="Arial"/>
+            <w:color w:val="7C9D00"/>
+            <w:sz w:val="21"/>
+            <w:szCs w:val="21"/>
+          </w:rPr>
+          <w:t>STS Integration</w:t>
+        </w:r>
+      </w:hyperlink>
+      <w:r>
+        <w:rPr>
+          <w:rStyle w:val="apple-converted-space"/>
+          <w:rFonts w:ascii="Arial" w:hAnsi="Arial" w:cs="Arial"/>
+          <w:color w:val="444444"/>
+          <w:sz w:val="21"/>
+          <w:szCs w:val="21"/>
+        </w:rPr>
+        <w:t> </w:t>
+      </w:r>
+      <w:r>
+        <w:rPr>
+          <w:rFonts w:ascii="Arial" w:hAnsi="Arial" w:cs="Arial"/>
+          <w:color w:val="444444"/>
+          <w:sz w:val="21"/>
+          <w:szCs w:val="21"/>
+        </w:rPr>
+        <w:t>page for an overview.</w:t>
+      </w:r>
+    </w:p>
+    <w:p/>
+    <w:p>
+      <w:pPr>
+        <w:pStyle w:val="Heading2"/>
+      </w:pPr>
+      <w:r>
+        <w:t xml:space="preserve">How to </w:t>
+      </w:r>
+      <w:proofErr w:type="gramStart"/>
+      <w:r>
+        <w:t>Run</w:t>
+      </w:r>
+      <w:proofErr w:type="gramEnd"/>
+      <w:r>
+        <w:t xml:space="preserve">: </w:t>
+      </w:r>
+      <w:r>
+        <w:t>http://grails.org/doc/latest/guide/gettingStarted.html#requirements</w:t>
+      </w:r>
+    </w:p>
+    <w:p>
+      <w:pPr>
+        <w:ind w:firstLine="720"/>
+      </w:pPr>
+      <w:r>
+        <w:t xml:space="preserve">Open </w:t>
+      </w:r>
+      <w:r>
+        <w:rPr>
+          <w:rStyle w:val="Heading2Char"/>
+        </w:rPr>
+        <w:t>terminal window</w:t>
+      </w:r>
+      <w:r>
+        <w:t xml:space="preserve">, </w:t>
+      </w:r>
+      <w:r>
+        <w:t>Type:</w:t>
+      </w:r>
+      <w:r>
+        <w:t xml:space="preserve"> grails </w:t>
+      </w:r>
+      <w:proofErr w:type="spellStart"/>
+      <w:r>
+        <w:t>RunApp</w:t>
+      </w:r>
+      <w:proofErr w:type="spellEnd"/>
+    </w:p>
+    <w:p>
+      <w:pPr>
+        <w:ind w:firstLine="720"/>
+      </w:pPr>
+      <w:r>
+        <w:t xml:space="preserve">To </w:t>
+      </w:r>
+      <w:proofErr w:type="gramStart"/>
+      <w:r>
+        <w:t>Stop</w:t>
+      </w:r>
+      <w:proofErr w:type="gramEnd"/>
+      <w:r>
+        <w:t xml:space="preserve"> grails, Type: grails </w:t>
+      </w:r>
+      <w:proofErr w:type="spellStart"/>
+      <w:r>
+        <w:t>StopApp</w:t>
+      </w:r>
+      <w:proofErr w:type="spellEnd"/>
+    </w:p>
+    <w:p/>
+    <w:p>
+      <w:pPr>
+        <w:pStyle w:val="Heading1"/>
+      </w:pPr>
+      <w:r>
+        <w:lastRenderedPageBreak/>
+        <w:t xml:space="preserve">URL: </w:t>
+      </w:r>
+      <w:r>
+        <w:t>http://localhost:8080/FHC/</w:t>
+      </w:r>
+    </w:p>
+    <w:p>
+      <w:pPr>
+        <w:pStyle w:val="Heading2"/>
+      </w:pPr>
+      <w:r>
+        <w:t xml:space="preserve">Rule Learn Document: </w:t>
+      </w:r>
+      <w:hyperlink r:id="rId12" w:history="1">
+        <w:r>
+          <w:rPr>
+            <w:rStyle w:val="Hyperlink"/>
+          </w:rPr>
+          <w:t>http://docs.jboss.org/drools/release/6.0.1.Final/drools-docs/html/index.html</w:t>
+        </w:r>
+      </w:hyperlink>
+    </w:p>
+    <w:p/>
+    <w:p>
+      <w:pPr>
+        <w:pStyle w:val="Heading2"/>
+      </w:pPr>
+      <w:r>
+        <w:t xml:space="preserve">Groovy Learn Document: </w:t>
+      </w:r>
+      <w:r>
+        <w:t>http://groovy.codehaus.org/Beginners+Tutorial</w:t>
+      </w:r>
+    </w:p>
+    <w:p>
+      <w:pPr>
+        <w:pStyle w:val="Subtitle"/>
+      </w:pPr>
+    </w:p>
     <w:p>
       <w:pPr>
         <w:pStyle w:val="Subtitle"/>
@@ -262,6 +839,15 @@
       <w:r>
         <w:rPr>
           <w:rFonts w:ascii="Consolas" w:hAnsi="Consolas" w:cs="Consolas"/>
+          <w:color w:val="FF00CC"/>
+          <w:sz w:val="8"/>
+          <w:szCs w:val="8"/>
+        </w:rPr>
+        <w:t>,email:”sdfdf@dd.com”</w:t>
+      </w:r>
+      <w:r>
+        <w:rPr>
+          <w:rFonts w:ascii="Consolas" w:hAnsi="Consolas" w:cs="Consolas"/>
           <w:color w:val="000000"/>
           <w:sz w:val="8"/>
           <w:szCs w:val="8"/>
@@ -714,16 +1300,7 @@
           <w:sz w:val="8"/>
           <w:szCs w:val="8"/>
         </w:rPr>
-        <w:t>”</w:t>
-      </w:r>
-      <w:r>
-        <w:rPr>
-          <w:rFonts w:ascii="Consolas" w:hAnsi="Consolas" w:cs="Consolas"/>
-          <w:color w:val="FF00CC"/>
-          <w:sz w:val="8"/>
-          <w:szCs w:val="8"/>
-        </w:rPr>
-        <w:t xml:space="preserve"> </w:t>
+        <w:t xml:space="preserve">” </w:t>
       </w:r>
       <w:r>
         <w:rPr>
@@ -1833,6 +2410,7 @@
           <w:noProof/>
           <w:color w:val="F79646" w:themeColor="accent6"/>
         </w:rPr>
+        <w:lastRenderedPageBreak/>
         <w:drawing>
           <wp:inline distT="0" distB="0" distL="0" distR="0">
             <wp:extent cx="4187778" cy="2357505"/>
@@ -1851,7 +2429,7 @@
                     </pic:cNvPicPr>
                   </pic:nvPicPr>
                   <pic:blipFill>
-                    <a:blip r:embed="rId8" cstate="print">
+                    <a:blip r:embed="rId13" cstate="print">
                       <a:extLst>
                         <a:ext uri="{28A0092B-C50C-407E-A947-70E740481C1C}">
                           <a14:useLocalDpi xmlns:a14="http://schemas.microsoft.com/office/drawing/2010/main" val="0"/>
@@ -1900,7 +2478,6 @@
           <w:rFonts w:cs="Consolas"/>
           <w:color w:val="E36C0A" w:themeColor="accent6" w:themeShade="BF"/>
         </w:rPr>
-        <w:lastRenderedPageBreak/>
         <w:t>Define the page</w:t>
       </w:r>
     </w:p>
@@ -2864,31 +3441,29 @@
         </w:rPr>
         <w:t xml:space="preserve">header and footer </w:t>
       </w:r>
+      <w:r>
+        <w:rPr>
+          <w:rFonts w:cs="Consolas"/>
+          <w:color w:val="E36C0A" w:themeColor="accent6" w:themeShade="BF"/>
+        </w:rPr>
+        <w:t>define</w:t>
+      </w:r>
+      <w:r>
+        <w:rPr>
+          <w:rFonts w:cs="Consolas"/>
+          <w:color w:val="E36C0A" w:themeColor="accent6" w:themeShade="BF"/>
+        </w:rPr>
+        <w:t xml:space="preserve"> in </w:t>
+      </w:r>
       <w:proofErr w:type="spellStart"/>
       <w:r>
         <w:rPr>
           <w:rFonts w:cs="Consolas"/>
           <w:color w:val="E36C0A" w:themeColor="accent6" w:themeShade="BF"/>
         </w:rPr>
-        <w:t>difine</w:t>
+        <w:t>main.gsp</w:t>
       </w:r>
       <w:proofErr w:type="spellEnd"/>
-      <w:r>
-        <w:rPr>
-          <w:rFonts w:cs="Consolas"/>
-          <w:color w:val="E36C0A" w:themeColor="accent6" w:themeShade="BF"/>
-        </w:rPr>
-        <w:t xml:space="preserve"> in </w:t>
-      </w:r>
-      <w:proofErr w:type="spellStart"/>
-      <w:r>
-        <w:rPr>
-          <w:rFonts w:cs="Consolas"/>
-          <w:color w:val="E36C0A" w:themeColor="accent6" w:themeShade="BF"/>
-        </w:rPr>
-        <w:t>main.gsp</w:t>
-      </w:r>
-      <w:proofErr w:type="spellEnd"/>
     </w:p>
     <w:p>
       <w:pPr>
@@ -2941,15 +3516,13 @@
         </w:rPr>
         <w:t xml:space="preserve">”, beware the name </w:t>
       </w:r>
-      <w:proofErr w:type="spellStart"/>
-      <w:r>
-        <w:rPr>
-          <w:rFonts w:cs="Consolas"/>
-          <w:color w:val="E36C0A" w:themeColor="accent6" w:themeShade="BF"/>
-        </w:rPr>
-        <w:t>matchs</w:t>
-      </w:r>
-      <w:proofErr w:type="spellEnd"/>
+      <w:r>
+        <w:rPr>
+          <w:rFonts w:cs="Consolas"/>
+          <w:color w:val="E36C0A" w:themeColor="accent6" w:themeShade="BF"/>
+        </w:rPr>
+        <w:t>matches</w:t>
+      </w:r>
       <w:r>
         <w:rPr>
           <w:rFonts w:cs="Consolas"/>
@@ -2989,7 +3562,7 @@
                     </pic:cNvPicPr>
                   </pic:nvPicPr>
                   <pic:blipFill>
-                    <a:blip r:embed="rId9" cstate="print">
+                    <a:blip r:embed="rId14" cstate="print">
                       <a:extLst>
                         <a:ext uri="{28A0092B-C50C-407E-A947-70E740481C1C}">
                           <a14:useLocalDpi xmlns:a14="http://schemas.microsoft.com/office/drawing/2010/main" val="0"/>
@@ -3038,7 +3611,21 @@
           <w:rFonts w:cs="Consolas"/>
           <w:color w:val="E36C0A" w:themeColor="accent6" w:themeShade="BF"/>
         </w:rPr>
-        <w:t xml:space="preserve">Carry the info for the page, for example </w:t>
+        <w:t xml:space="preserve">Carry the </w:t>
+      </w:r>
+      <w:r>
+        <w:rPr>
+          <w:rFonts w:cs="Consolas"/>
+          <w:color w:val="E36C0A" w:themeColor="accent6" w:themeShade="BF"/>
+        </w:rPr>
+        <w:t>data</w:t>
+      </w:r>
+      <w:r>
+        <w:rPr>
+          <w:rFonts w:cs="Consolas"/>
+          <w:color w:val="E36C0A" w:themeColor="accent6" w:themeShade="BF"/>
+        </w:rPr>
+        <w:t xml:space="preserve"> for the page, for example </w:t>
       </w:r>
       <w:r>
         <w:rPr>
@@ -3081,7 +3668,35 @@
           <w:rFonts w:cs="Consolas"/>
           <w:color w:val="E36C0A" w:themeColor="accent6" w:themeShade="BF"/>
         </w:rPr>
-        <w:t>Define the domain command object for carrying the info, and if any info we want to pass, we need to do similar like below</w:t>
+        <w:t xml:space="preserve">Define the domain command object for carrying the </w:t>
+      </w:r>
+      <w:r>
+        <w:rPr>
+          <w:rFonts w:cs="Consolas"/>
+          <w:color w:val="E36C0A" w:themeColor="accent6" w:themeShade="BF"/>
+        </w:rPr>
+        <w:t>data</w:t>
+      </w:r>
+      <w:r>
+        <w:rPr>
+          <w:rFonts w:cs="Consolas"/>
+          <w:color w:val="E36C0A" w:themeColor="accent6" w:themeShade="BF"/>
+        </w:rPr>
+        <w:t xml:space="preserve">, and if any </w:t>
+      </w:r>
+      <w:r>
+        <w:rPr>
+          <w:rFonts w:cs="Consolas"/>
+          <w:color w:val="E36C0A" w:themeColor="accent6" w:themeShade="BF"/>
+        </w:rPr>
+        <w:t xml:space="preserve">data </w:t>
+      </w:r>
+      <w:r>
+        <w:rPr>
+          <w:rFonts w:cs="Consolas"/>
+          <w:color w:val="E36C0A" w:themeColor="accent6" w:themeShade="BF"/>
+        </w:rPr>
+        <w:t>we want to pass, we need to do similar like below</w:t>
       </w:r>
     </w:p>
     <w:p>
@@ -3486,6 +4101,7 @@
           <w:sz w:val="8"/>
           <w:szCs w:val="8"/>
         </w:rPr>
+        <w:lastRenderedPageBreak/>
         <w:tab/>
       </w:r>
       <w:r>
@@ -3680,7 +4296,7 @@
                     </pic:cNvPicPr>
                   </pic:nvPicPr>
                   <pic:blipFill>
-                    <a:blip r:embed="rId10">
+                    <a:blip r:embed="rId15">
                       <a:extLst>
                         <a:ext uri="{28A0092B-C50C-407E-A947-70E740481C1C}">
                           <a14:useLocalDpi xmlns:a14="http://schemas.microsoft.com/office/drawing/2010/main" val="0"/>
@@ -3737,7 +4353,7 @@
                     </pic:cNvPicPr>
                   </pic:nvPicPr>
                   <pic:blipFill>
-                    <a:blip r:embed="rId11" cstate="print">
+                    <a:blip r:embed="rId16" cstate="print">
                       <a:extLst>
                         <a:ext uri="{28A0092B-C50C-407E-A947-70E740481C1C}">
                           <a14:useLocalDpi xmlns:a14="http://schemas.microsoft.com/office/drawing/2010/main" val="0"/>
@@ -4306,7 +4922,7 @@
                     </pic:cNvPicPr>
                   </pic:nvPicPr>
                   <pic:blipFill>
-                    <a:blip r:embed="rId12">
+                    <a:blip r:embed="rId17">
                       <a:extLst>
                         <a:ext uri="{28A0092B-C50C-407E-A947-70E740481C1C}">
                           <a14:useLocalDpi xmlns:a14="http://schemas.microsoft.com/office/drawing/2010/main" val="0"/>
@@ -4397,7 +5013,14 @@
           <w:rFonts w:cs="Consolas"/>
           <w:color w:val="E36C0A" w:themeColor="accent6" w:themeShade="BF"/>
         </w:rPr>
-        <w:t xml:space="preserve"> we need to do something look like this in order to carry the info</w:t>
+        <w:t xml:space="preserve"> we need to do something look like this in order to carry the </w:t>
+      </w:r>
+      <w:r>
+        <w:rPr>
+          <w:rFonts w:cs="Consolas"/>
+          <w:color w:val="E36C0A" w:themeColor="accent6" w:themeShade="BF"/>
+        </w:rPr>
+        <w:t>data</w:t>
       </w:r>
       <w:r>
         <w:rPr>
@@ -5668,7 +6291,7 @@
                     </pic:cNvPicPr>
                   </pic:nvPicPr>
                   <pic:blipFill>
-                    <a:blip r:embed="rId13" cstate="print">
+                    <a:blip r:embed="rId18" cstate="print">
                       <a:extLst>
                         <a:ext uri="{28A0092B-C50C-407E-A947-70E740481C1C}">
                           <a14:useLocalDpi xmlns:a14="http://schemas.microsoft.com/office/drawing/2010/main" val="0"/>
@@ -5920,7 +6543,7 @@
                     </pic:cNvPicPr>
                   </pic:nvPicPr>
                   <pic:blipFill>
-                    <a:blip r:embed="rId14" cstate="print">
+                    <a:blip r:embed="rId19" cstate="print">
                       <a:extLst>
                         <a:ext uri="{28A0092B-C50C-407E-A947-70E740481C1C}">
                           <a14:useLocalDpi xmlns:a14="http://schemas.microsoft.com/office/drawing/2010/main" val="0"/>
@@ -6059,8 +6682,6 @@
           <w:szCs w:val="8"/>
         </w:rPr>
       </w:pPr>
-      <w:bookmarkStart w:id="0" w:name="_GoBack"/>
-      <w:bookmarkEnd w:id="0"/>
     </w:p>
     <w:p>
       <w:pPr>
@@ -6133,7 +6754,7 @@
       </w:r>
     </w:p>
     <w:sectPr>
-      <w:headerReference w:type="default" r:id="rId15"/>
+      <w:headerReference w:type="default" r:id="rId20"/>
       <w:pgSz w:w="12240" w:h="15840"/>
       <w:pgMar w:top="1440" w:right="1440" w:bottom="1440" w:left="1440" w:header="720" w:footer="720" w:gutter="0"/>
       <w:cols w:space="720"/>
@@ -6476,6 +7097,155 @@
     </w:lvl>
   </w:abstractNum>
   <w:abstractNum w:abstractNumId="3">
+    <w:nsid w:val="440121BF"/>
+    <w:multiLevelType w:val="multilevel"/>
+    <w:tmpl w:val="C150AB42"/>
+    <w:lvl w:ilvl="0">
+      <w:start w:val="1"/>
+      <w:numFmt w:val="bullet"/>
+      <w:lvlText w:val=""/>
+      <w:lvlJc w:val="left"/>
+      <w:pPr>
+        <w:tabs>
+          <w:tab w:val="num" w:pos="720"/>
+        </w:tabs>
+        <w:ind w:left="720" w:hanging="360"/>
+      </w:pPr>
+      <w:rPr>
+        <w:rFonts w:ascii="Symbol" w:hAnsi="Symbol" w:hint="default"/>
+        <w:sz w:val="20"/>
+      </w:rPr>
+    </w:lvl>
+    <w:lvl w:ilvl="1">
+      <w:start w:val="1"/>
+      <w:numFmt w:val="bullet"/>
+      <w:lvlText w:val=""/>
+      <w:lvlJc w:val="left"/>
+      <w:pPr>
+        <w:tabs>
+          <w:tab w:val="num" w:pos="1440"/>
+        </w:tabs>
+        <w:ind w:left="1440" w:hanging="360"/>
+      </w:pPr>
+      <w:rPr>
+        <w:rFonts w:ascii="Symbol" w:hAnsi="Symbol" w:hint="default"/>
+        <w:sz w:val="20"/>
+      </w:rPr>
+    </w:lvl>
+    <w:lvl w:ilvl="2" w:tentative="1">
+      <w:start w:val="1"/>
+      <w:numFmt w:val="bullet"/>
+      <w:lvlText w:val=""/>
+      <w:lvlJc w:val="left"/>
+      <w:pPr>
+        <w:tabs>
+          <w:tab w:val="num" w:pos="2160"/>
+        </w:tabs>
+        <w:ind w:left="2160" w:hanging="360"/>
+      </w:pPr>
+      <w:rPr>
+        <w:rFonts w:ascii="Symbol" w:hAnsi="Symbol" w:hint="default"/>
+        <w:sz w:val="20"/>
+      </w:rPr>
+    </w:lvl>
+    <w:lvl w:ilvl="3" w:tentative="1">
+      <w:start w:val="1"/>
+      <w:numFmt w:val="bullet"/>
+      <w:lvlText w:val=""/>
+      <w:lvlJc w:val="left"/>
+      <w:pPr>
+        <w:tabs>
+          <w:tab w:val="num" w:pos="2880"/>
+        </w:tabs>
+        <w:ind w:left="2880" w:hanging="360"/>
+      </w:pPr>
+      <w:rPr>
+        <w:rFonts w:ascii="Symbol" w:hAnsi="Symbol" w:hint="default"/>
+        <w:sz w:val="20"/>
+      </w:rPr>
+    </w:lvl>
+    <w:lvl w:ilvl="4" w:tentative="1">
+      <w:start w:val="1"/>
+      <w:numFmt w:val="bullet"/>
+      <w:lvlText w:val=""/>
+      <w:lvlJc w:val="left"/>
+      <w:pPr>
+        <w:tabs>
+          <w:tab w:val="num" w:pos="3600"/>
+        </w:tabs>
+        <w:ind w:left="3600" w:hanging="360"/>
+      </w:pPr>
+      <w:rPr>
+        <w:rFonts w:ascii="Symbol" w:hAnsi="Symbol" w:hint="default"/>
+        <w:sz w:val="20"/>
+      </w:rPr>
+    </w:lvl>
+    <w:lvl w:ilvl="5" w:tentative="1">
+      <w:start w:val="1"/>
+      <w:numFmt w:val="bullet"/>
+      <w:lvlText w:val=""/>
+      <w:lvlJc w:val="left"/>
+      <w:pPr>
+        <w:tabs>
+          <w:tab w:val="num" w:pos="4320"/>
+        </w:tabs>
+        <w:ind w:left="4320" w:hanging="360"/>
+      </w:pPr>
+      <w:rPr>
+        <w:rFonts w:ascii="Symbol" w:hAnsi="Symbol" w:hint="default"/>
+        <w:sz w:val="20"/>
+      </w:rPr>
+    </w:lvl>
+    <w:lvl w:ilvl="6" w:tentative="1">
+      <w:start w:val="1"/>
+      <w:numFmt w:val="bullet"/>
+      <w:lvlText w:val=""/>
+      <w:lvlJc w:val="left"/>
+      <w:pPr>
+        <w:tabs>
+          <w:tab w:val="num" w:pos="5040"/>
+        </w:tabs>
+        <w:ind w:left="5040" w:hanging="360"/>
+      </w:pPr>
+      <w:rPr>
+        <w:rFonts w:ascii="Symbol" w:hAnsi="Symbol" w:hint="default"/>
+        <w:sz w:val="20"/>
+      </w:rPr>
+    </w:lvl>
+    <w:lvl w:ilvl="7" w:tentative="1">
+      <w:start w:val="1"/>
+      <w:numFmt w:val="bullet"/>
+      <w:lvlText w:val=""/>
+      <w:lvlJc w:val="left"/>
+      <w:pPr>
+        <w:tabs>
+          <w:tab w:val="num" w:pos="5760"/>
+        </w:tabs>
+        <w:ind w:left="5760" w:hanging="360"/>
+      </w:pPr>
+      <w:rPr>
+        <w:rFonts w:ascii="Symbol" w:hAnsi="Symbol" w:hint="default"/>
+        <w:sz w:val="20"/>
+      </w:rPr>
+    </w:lvl>
+    <w:lvl w:ilvl="8" w:tentative="1">
+      <w:start w:val="1"/>
+      <w:numFmt w:val="bullet"/>
+      <w:lvlText w:val=""/>
+      <w:lvlJc w:val="left"/>
+      <w:pPr>
+        <w:tabs>
+          <w:tab w:val="num" w:pos="6480"/>
+        </w:tabs>
+        <w:ind w:left="6480" w:hanging="360"/>
+      </w:pPr>
+      <w:rPr>
+        <w:rFonts w:ascii="Symbol" w:hAnsi="Symbol" w:hint="default"/>
+        <w:sz w:val="20"/>
+      </w:rPr>
+    </w:lvl>
+  </w:abstractNum>
+  <w:abstractNum w:abstractNumId="4">
     <w:nsid w:val="7A1E1F29"/>
     <w:multiLevelType w:val="hybridMultilevel"/>
     <w:tmpl w:val="328C7C62"/>
@@ -6565,7 +7335,7 @@
     </w:lvl>
   </w:abstractNum>
   <w:num w:numId="1">
-    <w:abstractNumId w:val="3"/>
+    <w:abstractNumId w:val="4"/>
   </w:num>
   <w:num w:numId="2">
     <w:abstractNumId w:val="0"/>
@@ -6575,6 +7345,9 @@
   </w:num>
   <w:num w:numId="4">
     <w:abstractNumId w:val="1"/>
+  </w:num>
+  <w:num w:numId="5">
+    <w:abstractNumId w:val="3"/>
   </w:num>
 </w:numbering>
 </file>
@@ -6762,6 +7535,77 @@
       <w:szCs w:val="28"/>
     </w:rPr>
   </w:style>
+  <w:style w:type="paragraph" w:styleId="Heading2">
+    <w:name w:val="heading 2"/>
+    <w:basedOn w:val="Normal"/>
+    <w:next w:val="Normal"/>
+    <w:link w:val="Heading2Char"/>
+    <w:uiPriority w:val="9"/>
+    <w:unhideWhenUsed/>
+    <w:qFormat/>
+    <w:rsid w:val="00477F17"/>
+    <w:pPr>
+      <w:keepNext/>
+      <w:keepLines/>
+      <w:spacing w:before="200" w:after="0"/>
+      <w:outlineLvl w:val="1"/>
+    </w:pPr>
+    <w:rPr>
+      <w:rFonts w:asciiTheme="majorHAnsi" w:eastAsiaTheme="majorEastAsia" w:hAnsiTheme="majorHAnsi" w:cstheme="majorBidi"/>
+      <w:b/>
+      <w:bCs/>
+      <w:color w:val="4F81BD" w:themeColor="accent1"/>
+      <w:sz w:val="26"/>
+      <w:szCs w:val="26"/>
+    </w:rPr>
+  </w:style>
+  <w:style w:type="paragraph" w:styleId="Heading3">
+    <w:name w:val="heading 3"/>
+    <w:basedOn w:val="Normal"/>
+    <w:next w:val="Normal"/>
+    <w:link w:val="Heading3Char"/>
+    <w:uiPriority w:val="9"/>
+    <w:unhideWhenUsed/>
+    <w:qFormat/>
+    <w:rsid w:val="003977BD"/>
+    <w:pPr>
+      <w:keepNext/>
+      <w:keepLines/>
+      <w:spacing w:before="200" w:after="0"/>
+      <w:outlineLvl w:val="2"/>
+    </w:pPr>
+    <w:rPr>
+      <w:rFonts w:asciiTheme="majorHAnsi" w:eastAsiaTheme="majorEastAsia" w:hAnsiTheme="majorHAnsi" w:cstheme="majorBidi"/>
+      <w:b/>
+      <w:bCs/>
+      <w:color w:val="4F81BD" w:themeColor="accent1"/>
+    </w:rPr>
+  </w:style>
+  <w:style w:type="paragraph" w:styleId="Heading4">
+    <w:name w:val="heading 4"/>
+    <w:basedOn w:val="Normal"/>
+    <w:next w:val="Normal"/>
+    <w:link w:val="Heading4Char"/>
+    <w:uiPriority w:val="9"/>
+    <w:semiHidden/>
+    <w:unhideWhenUsed/>
+    <w:qFormat/>
+    <w:rsid w:val="00955B4C"/>
+    <w:pPr>
+      <w:keepNext/>
+      <w:keepLines/>
+      <w:spacing w:before="200" w:after="0"/>
+      <w:outlineLvl w:val="3"/>
+    </w:pPr>
+    <w:rPr>
+      <w:rFonts w:asciiTheme="majorHAnsi" w:eastAsiaTheme="majorEastAsia" w:hAnsiTheme="majorHAnsi" w:cstheme="majorBidi"/>
+      <w:b/>
+      <w:bCs/>
+      <w:i/>
+      <w:iCs/>
+      <w:color w:val="4F81BD" w:themeColor="accent1"/>
+    </w:rPr>
+  </w:style>
   <w:style w:type="character" w:default="1" w:styleId="DefaultParagraphFont">
     <w:name w:val="Default Paragraph Font"/>
     <w:uiPriority w:val="1"/>
@@ -6926,6 +7770,152 @@
       <w:rFonts w:ascii="Tahoma" w:hAnsi="Tahoma" w:cs="Tahoma"/>
       <w:sz w:val="16"/>
       <w:szCs w:val="16"/>
+    </w:rPr>
+  </w:style>
+  <w:style w:type="character" w:styleId="Hyperlink">
+    <w:name w:val="Hyperlink"/>
+    <w:basedOn w:val="DefaultParagraphFont"/>
+    <w:uiPriority w:val="99"/>
+    <w:unhideWhenUsed/>
+    <w:rsid w:val="00BF059B"/>
+    <w:rPr>
+      <w:color w:val="0000FF" w:themeColor="hyperlink"/>
+      <w:u w:val="single"/>
+    </w:rPr>
+  </w:style>
+  <w:style w:type="character" w:customStyle="1" w:styleId="Heading2Char">
+    <w:name w:val="Heading 2 Char"/>
+    <w:basedOn w:val="DefaultParagraphFont"/>
+    <w:link w:val="Heading2"/>
+    <w:uiPriority w:val="9"/>
+    <w:rsid w:val="00477F17"/>
+    <w:rPr>
+      <w:rFonts w:asciiTheme="majorHAnsi" w:eastAsiaTheme="majorEastAsia" w:hAnsiTheme="majorHAnsi" w:cstheme="majorBidi"/>
+      <w:b/>
+      <w:bCs/>
+      <w:color w:val="4F81BD" w:themeColor="accent1"/>
+      <w:sz w:val="26"/>
+      <w:szCs w:val="26"/>
+    </w:rPr>
+  </w:style>
+  <w:style w:type="character" w:customStyle="1" w:styleId="apple-converted-space">
+    <w:name w:val="apple-converted-space"/>
+    <w:basedOn w:val="DefaultParagraphFont"/>
+    <w:rsid w:val="00477F17"/>
+  </w:style>
+  <w:style w:type="character" w:styleId="HTMLCode">
+    <w:name w:val="HTML Code"/>
+    <w:basedOn w:val="DefaultParagraphFont"/>
+    <w:uiPriority w:val="99"/>
+    <w:semiHidden/>
+    <w:unhideWhenUsed/>
+    <w:rsid w:val="00477F17"/>
+    <w:rPr>
+      <w:rFonts w:ascii="Courier New" w:eastAsia="Times New Roman" w:hAnsi="Courier New" w:cs="Courier New"/>
+      <w:sz w:val="20"/>
+      <w:szCs w:val="20"/>
+    </w:rPr>
+  </w:style>
+  <w:style w:type="paragraph" w:customStyle="1" w:styleId="paragraph">
+    <w:name w:val="paragraph"/>
+    <w:basedOn w:val="Normal"/>
+    <w:rsid w:val="00477F17"/>
+    <w:pPr>
+      <w:spacing w:before="100" w:beforeAutospacing="1" w:after="100" w:afterAutospacing="1" w:line="240" w:lineRule="auto"/>
+    </w:pPr>
+    <w:rPr>
+      <w:rFonts w:ascii="Times New Roman" w:eastAsia="Times New Roman" w:hAnsi="Times New Roman" w:cs="Times New Roman"/>
+      <w:sz w:val="24"/>
+      <w:szCs w:val="24"/>
+    </w:rPr>
+  </w:style>
+  <w:style w:type="paragraph" w:styleId="HTMLPreformatted">
+    <w:name w:val="HTML Preformatted"/>
+    <w:basedOn w:val="Normal"/>
+    <w:link w:val="HTMLPreformattedChar"/>
+    <w:uiPriority w:val="99"/>
+    <w:semiHidden/>
+    <w:unhideWhenUsed/>
+    <w:rsid w:val="00477F17"/>
+    <w:pPr>
+      <w:tabs>
+        <w:tab w:val="left" w:pos="916"/>
+        <w:tab w:val="left" w:pos="1832"/>
+        <w:tab w:val="left" w:pos="2748"/>
+        <w:tab w:val="left" w:pos="3664"/>
+        <w:tab w:val="left" w:pos="4580"/>
+        <w:tab w:val="left" w:pos="5496"/>
+        <w:tab w:val="left" w:pos="6412"/>
+        <w:tab w:val="left" w:pos="7328"/>
+        <w:tab w:val="left" w:pos="8244"/>
+        <w:tab w:val="left" w:pos="9160"/>
+        <w:tab w:val="left" w:pos="10076"/>
+        <w:tab w:val="left" w:pos="10992"/>
+        <w:tab w:val="left" w:pos="11908"/>
+        <w:tab w:val="left" w:pos="12824"/>
+        <w:tab w:val="left" w:pos="13740"/>
+        <w:tab w:val="left" w:pos="14656"/>
+      </w:tabs>
+      <w:spacing w:after="0" w:line="240" w:lineRule="auto"/>
+    </w:pPr>
+    <w:rPr>
+      <w:rFonts w:ascii="Courier New" w:eastAsia="Times New Roman" w:hAnsi="Courier New" w:cs="Courier New"/>
+      <w:sz w:val="20"/>
+      <w:szCs w:val="20"/>
+    </w:rPr>
+  </w:style>
+  <w:style w:type="character" w:customStyle="1" w:styleId="HTMLPreformattedChar">
+    <w:name w:val="HTML Preformatted Char"/>
+    <w:basedOn w:val="DefaultParagraphFont"/>
+    <w:link w:val="HTMLPreformatted"/>
+    <w:uiPriority w:val="99"/>
+    <w:semiHidden/>
+    <w:rsid w:val="00477F17"/>
+    <w:rPr>
+      <w:rFonts w:ascii="Courier New" w:eastAsia="Times New Roman" w:hAnsi="Courier New" w:cs="Courier New"/>
+      <w:sz w:val="20"/>
+      <w:szCs w:val="20"/>
+    </w:rPr>
+  </w:style>
+  <w:style w:type="character" w:customStyle="1" w:styleId="Heading4Char">
+    <w:name w:val="Heading 4 Char"/>
+    <w:basedOn w:val="DefaultParagraphFont"/>
+    <w:link w:val="Heading4"/>
+    <w:uiPriority w:val="9"/>
+    <w:semiHidden/>
+    <w:rsid w:val="00955B4C"/>
+    <w:rPr>
+      <w:rFonts w:asciiTheme="majorHAnsi" w:eastAsiaTheme="majorEastAsia" w:hAnsiTheme="majorHAnsi" w:cstheme="majorBidi"/>
+      <w:b/>
+      <w:bCs/>
+      <w:i/>
+      <w:iCs/>
+      <w:color w:val="4F81BD" w:themeColor="accent1"/>
+    </w:rPr>
+  </w:style>
+  <w:style w:type="character" w:styleId="FollowedHyperlink">
+    <w:name w:val="FollowedHyperlink"/>
+    <w:basedOn w:val="DefaultParagraphFont"/>
+    <w:uiPriority w:val="99"/>
+    <w:semiHidden/>
+    <w:unhideWhenUsed/>
+    <w:rsid w:val="003977BD"/>
+    <w:rPr>
+      <w:color w:val="800080" w:themeColor="followedHyperlink"/>
+      <w:u w:val="single"/>
+    </w:rPr>
+  </w:style>
+  <w:style w:type="character" w:customStyle="1" w:styleId="Heading3Char">
+    <w:name w:val="Heading 3 Char"/>
+    <w:basedOn w:val="DefaultParagraphFont"/>
+    <w:link w:val="Heading3"/>
+    <w:uiPriority w:val="9"/>
+    <w:rsid w:val="003977BD"/>
+    <w:rPr>
+      <w:rFonts w:asciiTheme="majorHAnsi" w:eastAsiaTheme="majorEastAsia" w:hAnsiTheme="majorHAnsi" w:cstheme="majorBidi"/>
+      <w:b/>
+      <w:bCs/>
+      <w:color w:val="4F81BD" w:themeColor="accent1"/>
     </w:rPr>
   </w:style>
 </w:styles>
@@ -7114,6 +8104,77 @@
       <w:szCs w:val="28"/>
     </w:rPr>
   </w:style>
+  <w:style w:type="paragraph" w:styleId="Heading2">
+    <w:name w:val="heading 2"/>
+    <w:basedOn w:val="Normal"/>
+    <w:next w:val="Normal"/>
+    <w:link w:val="Heading2Char"/>
+    <w:uiPriority w:val="9"/>
+    <w:unhideWhenUsed/>
+    <w:qFormat/>
+    <w:rsid w:val="00477F17"/>
+    <w:pPr>
+      <w:keepNext/>
+      <w:keepLines/>
+      <w:spacing w:before="200" w:after="0"/>
+      <w:outlineLvl w:val="1"/>
+    </w:pPr>
+    <w:rPr>
+      <w:rFonts w:asciiTheme="majorHAnsi" w:eastAsiaTheme="majorEastAsia" w:hAnsiTheme="majorHAnsi" w:cstheme="majorBidi"/>
+      <w:b/>
+      <w:bCs/>
+      <w:color w:val="4F81BD" w:themeColor="accent1"/>
+      <w:sz w:val="26"/>
+      <w:szCs w:val="26"/>
+    </w:rPr>
+  </w:style>
+  <w:style w:type="paragraph" w:styleId="Heading3">
+    <w:name w:val="heading 3"/>
+    <w:basedOn w:val="Normal"/>
+    <w:next w:val="Normal"/>
+    <w:link w:val="Heading3Char"/>
+    <w:uiPriority w:val="9"/>
+    <w:unhideWhenUsed/>
+    <w:qFormat/>
+    <w:rsid w:val="003977BD"/>
+    <w:pPr>
+      <w:keepNext/>
+      <w:keepLines/>
+      <w:spacing w:before="200" w:after="0"/>
+      <w:outlineLvl w:val="2"/>
+    </w:pPr>
+    <w:rPr>
+      <w:rFonts w:asciiTheme="majorHAnsi" w:eastAsiaTheme="majorEastAsia" w:hAnsiTheme="majorHAnsi" w:cstheme="majorBidi"/>
+      <w:b/>
+      <w:bCs/>
+      <w:color w:val="4F81BD" w:themeColor="accent1"/>
+    </w:rPr>
+  </w:style>
+  <w:style w:type="paragraph" w:styleId="Heading4">
+    <w:name w:val="heading 4"/>
+    <w:basedOn w:val="Normal"/>
+    <w:next w:val="Normal"/>
+    <w:link w:val="Heading4Char"/>
+    <w:uiPriority w:val="9"/>
+    <w:semiHidden/>
+    <w:unhideWhenUsed/>
+    <w:qFormat/>
+    <w:rsid w:val="00955B4C"/>
+    <w:pPr>
+      <w:keepNext/>
+      <w:keepLines/>
+      <w:spacing w:before="200" w:after="0"/>
+      <w:outlineLvl w:val="3"/>
+    </w:pPr>
+    <w:rPr>
+      <w:rFonts w:asciiTheme="majorHAnsi" w:eastAsiaTheme="majorEastAsia" w:hAnsiTheme="majorHAnsi" w:cstheme="majorBidi"/>
+      <w:b/>
+      <w:bCs/>
+      <w:i/>
+      <w:iCs/>
+      <w:color w:val="4F81BD" w:themeColor="accent1"/>
+    </w:rPr>
+  </w:style>
   <w:style w:type="character" w:default="1" w:styleId="DefaultParagraphFont">
     <w:name w:val="Default Paragraph Font"/>
     <w:uiPriority w:val="1"/>
@@ -7278,6 +8339,152 @@
       <w:rFonts w:ascii="Tahoma" w:hAnsi="Tahoma" w:cs="Tahoma"/>
       <w:sz w:val="16"/>
       <w:szCs w:val="16"/>
+    </w:rPr>
+  </w:style>
+  <w:style w:type="character" w:styleId="Hyperlink">
+    <w:name w:val="Hyperlink"/>
+    <w:basedOn w:val="DefaultParagraphFont"/>
+    <w:uiPriority w:val="99"/>
+    <w:unhideWhenUsed/>
+    <w:rsid w:val="00BF059B"/>
+    <w:rPr>
+      <w:color w:val="0000FF" w:themeColor="hyperlink"/>
+      <w:u w:val="single"/>
+    </w:rPr>
+  </w:style>
+  <w:style w:type="character" w:customStyle="1" w:styleId="Heading2Char">
+    <w:name w:val="Heading 2 Char"/>
+    <w:basedOn w:val="DefaultParagraphFont"/>
+    <w:link w:val="Heading2"/>
+    <w:uiPriority w:val="9"/>
+    <w:rsid w:val="00477F17"/>
+    <w:rPr>
+      <w:rFonts w:asciiTheme="majorHAnsi" w:eastAsiaTheme="majorEastAsia" w:hAnsiTheme="majorHAnsi" w:cstheme="majorBidi"/>
+      <w:b/>
+      <w:bCs/>
+      <w:color w:val="4F81BD" w:themeColor="accent1"/>
+      <w:sz w:val="26"/>
+      <w:szCs w:val="26"/>
+    </w:rPr>
+  </w:style>
+  <w:style w:type="character" w:customStyle="1" w:styleId="apple-converted-space">
+    <w:name w:val="apple-converted-space"/>
+    <w:basedOn w:val="DefaultParagraphFont"/>
+    <w:rsid w:val="00477F17"/>
+  </w:style>
+  <w:style w:type="character" w:styleId="HTMLCode">
+    <w:name w:val="HTML Code"/>
+    <w:basedOn w:val="DefaultParagraphFont"/>
+    <w:uiPriority w:val="99"/>
+    <w:semiHidden/>
+    <w:unhideWhenUsed/>
+    <w:rsid w:val="00477F17"/>
+    <w:rPr>
+      <w:rFonts w:ascii="Courier New" w:eastAsia="Times New Roman" w:hAnsi="Courier New" w:cs="Courier New"/>
+      <w:sz w:val="20"/>
+      <w:szCs w:val="20"/>
+    </w:rPr>
+  </w:style>
+  <w:style w:type="paragraph" w:customStyle="1" w:styleId="paragraph">
+    <w:name w:val="paragraph"/>
+    <w:basedOn w:val="Normal"/>
+    <w:rsid w:val="00477F17"/>
+    <w:pPr>
+      <w:spacing w:before="100" w:beforeAutospacing="1" w:after="100" w:afterAutospacing="1" w:line="240" w:lineRule="auto"/>
+    </w:pPr>
+    <w:rPr>
+      <w:rFonts w:ascii="Times New Roman" w:eastAsia="Times New Roman" w:hAnsi="Times New Roman" w:cs="Times New Roman"/>
+      <w:sz w:val="24"/>
+      <w:szCs w:val="24"/>
+    </w:rPr>
+  </w:style>
+  <w:style w:type="paragraph" w:styleId="HTMLPreformatted">
+    <w:name w:val="HTML Preformatted"/>
+    <w:basedOn w:val="Normal"/>
+    <w:link w:val="HTMLPreformattedChar"/>
+    <w:uiPriority w:val="99"/>
+    <w:semiHidden/>
+    <w:unhideWhenUsed/>
+    <w:rsid w:val="00477F17"/>
+    <w:pPr>
+      <w:tabs>
+        <w:tab w:val="left" w:pos="916"/>
+        <w:tab w:val="left" w:pos="1832"/>
+        <w:tab w:val="left" w:pos="2748"/>
+        <w:tab w:val="left" w:pos="3664"/>
+        <w:tab w:val="left" w:pos="4580"/>
+        <w:tab w:val="left" w:pos="5496"/>
+        <w:tab w:val="left" w:pos="6412"/>
+        <w:tab w:val="left" w:pos="7328"/>
+        <w:tab w:val="left" w:pos="8244"/>
+        <w:tab w:val="left" w:pos="9160"/>
+        <w:tab w:val="left" w:pos="10076"/>
+        <w:tab w:val="left" w:pos="10992"/>
+        <w:tab w:val="left" w:pos="11908"/>
+        <w:tab w:val="left" w:pos="12824"/>
+        <w:tab w:val="left" w:pos="13740"/>
+        <w:tab w:val="left" w:pos="14656"/>
+      </w:tabs>
+      <w:spacing w:after="0" w:line="240" w:lineRule="auto"/>
+    </w:pPr>
+    <w:rPr>
+      <w:rFonts w:ascii="Courier New" w:eastAsia="Times New Roman" w:hAnsi="Courier New" w:cs="Courier New"/>
+      <w:sz w:val="20"/>
+      <w:szCs w:val="20"/>
+    </w:rPr>
+  </w:style>
+  <w:style w:type="character" w:customStyle="1" w:styleId="HTMLPreformattedChar">
+    <w:name w:val="HTML Preformatted Char"/>
+    <w:basedOn w:val="DefaultParagraphFont"/>
+    <w:link w:val="HTMLPreformatted"/>
+    <w:uiPriority w:val="99"/>
+    <w:semiHidden/>
+    <w:rsid w:val="00477F17"/>
+    <w:rPr>
+      <w:rFonts w:ascii="Courier New" w:eastAsia="Times New Roman" w:hAnsi="Courier New" w:cs="Courier New"/>
+      <w:sz w:val="20"/>
+      <w:szCs w:val="20"/>
+    </w:rPr>
+  </w:style>
+  <w:style w:type="character" w:customStyle="1" w:styleId="Heading4Char">
+    <w:name w:val="Heading 4 Char"/>
+    <w:basedOn w:val="DefaultParagraphFont"/>
+    <w:link w:val="Heading4"/>
+    <w:uiPriority w:val="9"/>
+    <w:semiHidden/>
+    <w:rsid w:val="00955B4C"/>
+    <w:rPr>
+      <w:rFonts w:asciiTheme="majorHAnsi" w:eastAsiaTheme="majorEastAsia" w:hAnsiTheme="majorHAnsi" w:cstheme="majorBidi"/>
+      <w:b/>
+      <w:bCs/>
+      <w:i/>
+      <w:iCs/>
+      <w:color w:val="4F81BD" w:themeColor="accent1"/>
+    </w:rPr>
+  </w:style>
+  <w:style w:type="character" w:styleId="FollowedHyperlink">
+    <w:name w:val="FollowedHyperlink"/>
+    <w:basedOn w:val="DefaultParagraphFont"/>
+    <w:uiPriority w:val="99"/>
+    <w:semiHidden/>
+    <w:unhideWhenUsed/>
+    <w:rsid w:val="003977BD"/>
+    <w:rPr>
+      <w:color w:val="800080" w:themeColor="followedHyperlink"/>
+      <w:u w:val="single"/>
+    </w:rPr>
+  </w:style>
+  <w:style w:type="character" w:customStyle="1" w:styleId="Heading3Char">
+    <w:name w:val="Heading 3 Char"/>
+    <w:basedOn w:val="DefaultParagraphFont"/>
+    <w:link w:val="Heading3"/>
+    <w:uiPriority w:val="9"/>
+    <w:rsid w:val="003977BD"/>
+    <w:rPr>
+      <w:rFonts w:asciiTheme="majorHAnsi" w:eastAsiaTheme="majorEastAsia" w:hAnsiTheme="majorHAnsi" w:cstheme="majorBidi"/>
+      <w:b/>
+      <w:bCs/>
+      <w:color w:val="4F81BD" w:themeColor="accent1"/>
     </w:rPr>
   </w:style>
 </w:styles>
